--- a/prompt生成/Claude Sonnet 3.7 に対する出力結果整形用のプロンプト.docx
+++ b/prompt生成/Claude Sonnet 3.7 に対する出力結果整形用のプロンプト.docx
@@ -65,11 +65,41 @@
       </w:r>
       <w:r>
         <w:rPr>
-          <w:color w:val="343541"/>
-          <w:sz w:val="24"/>
-          <w:szCs w:val="24"/>
-        </w:rPr>
-        <w:t>に出力させた結果を纏めたテキストである。　このままでは、スプレッドシートにそのまま貼り付けることができないので、 スプレッドシートにそのまま貼り付けられるような形式に、内容を一切省かないようにしながら、リスト順に、できるだけ丁寧にミスのないように変形してほしい。</w:t>
+          <w:rFonts w:ascii="Arial" w:hAnsi="Arial" w:cs="Arial"/>
+          <w:color w:val="343541"/>
+          <w:kern w:val="0"/>
+          <w:sz w:val="24"/>
+          <w:szCs w:val="24"/>
+          <w:lang w:val="ja-JP" w:eastAsia="ja-JP" w:bidi="hi-IN"/>
+        </w:rPr>
+        <w:t>が多種多様な形式で</w:t>
+      </w:r>
+      <w:r>
+        <w:rPr>
+          <w:color w:val="343541"/>
+          <w:sz w:val="24"/>
+          <w:szCs w:val="24"/>
+        </w:rPr>
+        <w:t>出力</w:t>
+      </w:r>
+      <w:r>
+        <w:rPr>
+          <w:rFonts w:ascii="Arial" w:hAnsi="Arial" w:cs="Arial"/>
+          <w:color w:val="343541"/>
+          <w:kern w:val="0"/>
+          <w:sz w:val="24"/>
+          <w:szCs w:val="24"/>
+          <w:lang w:val="ja-JP" w:eastAsia="ja-JP" w:bidi="hi-IN"/>
+        </w:rPr>
+        <w:t>し</w:t>
+      </w:r>
+      <w:r>
+        <w:rPr>
+          <w:color w:val="343541"/>
+          <w:sz w:val="24"/>
+          <w:szCs w:val="24"/>
+        </w:rPr>
+        <w:t>た結果を纏めたテキストである。　このままでは、スプレッドシートにそのまま貼り付けることができないので、 スプレッドシートにそのまま貼り付けられるような形式に、内容を一切省かないようにしながら、リスト順に、できるだけ丁寧にミスのないように変形してほしい。</w:t>
       </w:r>
       <w:r>
         <w:rPr>
